--- a/reflection.docx
+++ b/reflection.docx
@@ -1,10 +1,10 @@
 
 <file path=word/document.xml><?xml version="1.0" encoding="utf-8"?>
-<w:document xmlns:wpc="http://schemas.microsoft.com/office/word/2010/wordprocessingCanvas" xmlns:cx="http://schemas.microsoft.com/office/drawing/2014/chartex" xmlns:cx1="http://schemas.microsoft.com/office/drawing/2015/9/8/chartex" xmlns:cx2="http://schemas.microsoft.com/office/drawing/2015/10/21/chartex" xmlns:cx3="http://schemas.microsoft.com/office/drawing/2016/5/9/chartex" xmlns:cx4="http://schemas.microsoft.com/office/drawing/2016/5/10/chartex" xmlns:cx5="http://schemas.microsoft.com/office/drawing/2016/5/11/chartex" xmlns:cx6="http://schemas.microsoft.com/office/drawing/2016/5/12/chartex" xmlns:cx7="http://schemas.microsoft.com/office/drawing/2016/5/13/chartex" xmlns:cx8="http://schemas.microsoft.com/office/drawing/2016/5/14/chartex" xmlns:mc="http://schemas.openxmlformats.org/markup-compatibility/2006" xmlns:aink="http://schemas.microsoft.com/office/drawing/2016/ink" xmlns:am3d="http://schemas.microsoft.com/office/drawing/2017/model3d" xmlns:o="urn:schemas-microsoft-com:office:office" xmlns:r="http://schemas.openxmlformats.org/officeDocument/2006/relationships" xmlns:m="http://schemas.openxmlformats.org/officeDocument/2006/math" xmlns:v="urn:schemas-microsoft-com:vml" xmlns:wp14="http://schemas.microsoft.com/office/word/2010/wordprocessingDrawing" xmlns:wp="http://schemas.openxmlformats.org/drawingml/2006/wordprocessingDrawing" xmlns:w10="urn:schemas-microsoft-com:office:word" xmlns:w="http://schemas.openxmlformats.org/wordprocessingml/2006/main" xmlns:w14="http://schemas.microsoft.com/office/word/2010/wordml" xmlns:w15="http://schemas.microsoft.com/office/word/2012/wordml" xmlns:w16cex="http://schemas.microsoft.com/office/word/2018/wordml/cex" xmlns:w16cid="http://schemas.microsoft.com/office/word/2016/wordml/cid" xmlns:w16="http://schemas.microsoft.com/office/word/2018/wordml" xmlns:w16sdtdh="http://schemas.microsoft.com/office/word/2020/wordml/sdtdatahash" xmlns:w16se="http://schemas.microsoft.com/office/word/2015/wordml/symex" xmlns:wpg="http://schemas.microsoft.com/office/word/2010/wordprocessingGroup" xmlns:wpi="http://schemas.microsoft.com/office/word/2010/wordprocessingInk" xmlns:wne="http://schemas.microsoft.com/office/word/2006/wordml" xmlns:wps="http://schemas.microsoft.com/office/word/2010/wordprocessingShape" mc:Ignorable="w14 w15 w16se w16cid w16 w16cex w16sdtdh wp14">
+<w:document xmlns:wpc="http://schemas.microsoft.com/office/word/2010/wordprocessingCanvas" xmlns:cx="http://schemas.microsoft.com/office/drawing/2014/chartex" xmlns:cx1="http://schemas.microsoft.com/office/drawing/2015/9/8/chartex" xmlns:cx2="http://schemas.microsoft.com/office/drawing/2015/10/21/chartex" xmlns:cx3="http://schemas.microsoft.com/office/drawing/2016/5/9/chartex" xmlns:cx4="http://schemas.microsoft.com/office/drawing/2016/5/10/chartex" xmlns:cx5="http://schemas.microsoft.com/office/drawing/2016/5/11/chartex" xmlns:cx6="http://schemas.microsoft.com/office/drawing/2016/5/12/chartex" xmlns:cx7="http://schemas.microsoft.com/office/drawing/2016/5/13/chartex" xmlns:cx8="http://schemas.microsoft.com/office/drawing/2016/5/14/chartex" xmlns:mc="http://schemas.openxmlformats.org/markup-compatibility/2006" xmlns:aink="http://schemas.microsoft.com/office/drawing/2016/ink" xmlns:am3d="http://schemas.microsoft.com/office/drawing/2017/model3d" xmlns:o="urn:schemas-microsoft-com:office:office" xmlns:oel="http://schemas.microsoft.com/office/2019/extlst" xmlns:r="http://schemas.openxmlformats.org/officeDocument/2006/relationships" xmlns:m="http://schemas.openxmlformats.org/officeDocument/2006/math" xmlns:v="urn:schemas-microsoft-com:vml" xmlns:wp14="http://schemas.microsoft.com/office/word/2010/wordprocessingDrawing" xmlns:wp="http://schemas.openxmlformats.org/drawingml/2006/wordprocessingDrawing" xmlns:w10="urn:schemas-microsoft-com:office:word" xmlns:w="http://schemas.openxmlformats.org/wordprocessingml/2006/main" xmlns:w14="http://schemas.microsoft.com/office/word/2010/wordml" xmlns:w15="http://schemas.microsoft.com/office/word/2012/wordml" xmlns:w16cex="http://schemas.microsoft.com/office/word/2018/wordml/cex" xmlns:w16cid="http://schemas.microsoft.com/office/word/2016/wordml/cid" xmlns:w16="http://schemas.microsoft.com/office/word/2018/wordml" xmlns:w16du="http://schemas.microsoft.com/office/word/2023/wordml/word16du" xmlns:w16sdtdh="http://schemas.microsoft.com/office/word/2020/wordml/sdtdatahash" xmlns:w16se="http://schemas.microsoft.com/office/word/2015/wordml/symex" xmlns:wpg="http://schemas.microsoft.com/office/word/2010/wordprocessingGroup" xmlns:wpi="http://schemas.microsoft.com/office/word/2010/wordprocessingInk" xmlns:wne="http://schemas.microsoft.com/office/word/2006/wordml" xmlns:wps="http://schemas.microsoft.com/office/word/2010/wordprocessingShape" mc:Ignorable="w14 w15 w16se w16cid w16 w16cex w16sdtdh w16du wp14">
   <w:body>
     <w:tbl>
       <w:tblPr>
-        <w:tblStyle w:val="GridTable5Dark-Accent6"/>
+        <w:tblStyle w:val="Tablaconcuadrcula5oscura-nfasis6"/>
         <w:tblW w:w="0" w:type="auto"/>
         <w:tblLook w:val="0480" w:firstRow="0" w:lastRow="0" w:firstColumn="1" w:lastColumn="0" w:noHBand="0" w:noVBand="1"/>
       </w:tblPr>
@@ -35,6 +35,9 @@
             <w:pPr>
               <w:cnfStyle w:val="000000100000" w:firstRow="0" w:lastRow="0" w:firstColumn="0" w:lastColumn="0" w:oddVBand="0" w:evenVBand="0" w:oddHBand="1" w:evenHBand="0" w:firstRowFirstColumn="0" w:firstRowLastColumn="0" w:lastRowFirstColumn="0" w:lastRowLastColumn="0"/>
             </w:pPr>
+            <w:r>
+              <w:t>Owen Sanchez</w:t>
+            </w:r>
           </w:p>
         </w:tc>
       </w:tr>
@@ -44,11 +47,7 @@
             <w:cnfStyle w:val="001000000000" w:firstRow="0" w:lastRow="0" w:firstColumn="1" w:lastColumn="0" w:oddVBand="0" w:evenVBand="0" w:oddHBand="0" w:evenHBand="0" w:firstRowFirstColumn="0" w:firstRowLastColumn="0" w:lastRowFirstColumn="0" w:lastRowLastColumn="0"/>
             <w:tcW w:w="2104" w:type="dxa"/>
           </w:tcPr>
-          <w:p>
-            <w:r>
-              <w:t>Student ID</w:t>
-            </w:r>
-          </w:p>
+          <w:p/>
         </w:tc>
         <w:tc>
           <w:tcPr>
@@ -65,14 +64,33 @@
     <w:p/>
     <w:p>
       <w:pPr>
-        <w:pStyle w:val="Title"/>
+        <w:pStyle w:val="Ttulo"/>
       </w:pPr>
       <w:r>
         <w:t>Reflection</w:t>
       </w:r>
     </w:p>
     <w:p/>
-    <w:p/>
+    <w:p>
+      <w:r>
+        <w:tab/>
+        <w:t xml:space="preserve">This PA was very challenging to me because I wanted to make this a fully functional game to show my roommates. Writing the code and seeing it work was enjoyable, but my least favorite part was error-checking. I have two endings to the game and even that felt like a large task to error-check. I utilized a lot of while loops for my code. I added exits in a few places because I thought it made the game </w:t>
+      </w:r>
+      <w:proofErr w:type="spellStart"/>
+      <w:r>
+        <w:t>replayable</w:t>
+      </w:r>
+      <w:proofErr w:type="spellEnd"/>
+      <w:r>
+        <w:t xml:space="preserve">. Rather than giving the user the same question, they can start from the beginning and try new routes in the game. </w:t>
+      </w:r>
+    </w:p>
+    <w:p>
+      <w:r>
+        <w:tab/>
+        <w:t xml:space="preserve">The coding took me a long time because of the error-checking and my lack of knowledge of if-else statements. I believe it made me more comfortable using if-else statements because almost all my code uses them. Working by myself was easy, but pair programming is usually a better experience. </w:t>
+      </w:r>
+    </w:p>
     <w:sectPr>
       <w:pgSz w:w="12240" w:h="15840"/>
       <w:pgMar w:top="1440" w:right="1440" w:bottom="1440" w:left="1440" w:header="720" w:footer="720" w:gutter="0"/>
@@ -84,7 +102,7 @@
 </file>
 
 <file path=word/numbering.xml><?xml version="1.0" encoding="utf-8"?>
-<w:numbering xmlns:wpc="http://schemas.microsoft.com/office/word/2010/wordprocessingCanvas" xmlns:cx="http://schemas.microsoft.com/office/drawing/2014/chartex" xmlns:cx1="http://schemas.microsoft.com/office/drawing/2015/9/8/chartex" xmlns:cx2="http://schemas.microsoft.com/office/drawing/2015/10/21/chartex" xmlns:cx3="http://schemas.microsoft.com/office/drawing/2016/5/9/chartex" xmlns:cx4="http://schemas.microsoft.com/office/drawing/2016/5/10/chartex" xmlns:cx5="http://schemas.microsoft.com/office/drawing/2016/5/11/chartex" xmlns:cx6="http://schemas.microsoft.com/office/drawing/2016/5/12/chartex" xmlns:cx7="http://schemas.microsoft.com/office/drawing/2016/5/13/chartex" xmlns:cx8="http://schemas.microsoft.com/office/drawing/2016/5/14/chartex" xmlns:mc="http://schemas.openxmlformats.org/markup-compatibility/2006" xmlns:aink="http://schemas.microsoft.com/office/drawing/2016/ink" xmlns:am3d="http://schemas.microsoft.com/office/drawing/2017/model3d" xmlns:o="urn:schemas-microsoft-com:office:office" xmlns:r="http://schemas.openxmlformats.org/officeDocument/2006/relationships" xmlns:m="http://schemas.openxmlformats.org/officeDocument/2006/math" xmlns:v="urn:schemas-microsoft-com:vml" xmlns:wp14="http://schemas.microsoft.com/office/word/2010/wordprocessingDrawing" xmlns:wp="http://schemas.openxmlformats.org/drawingml/2006/wordprocessingDrawing" xmlns:w10="urn:schemas-microsoft-com:office:word" xmlns:w="http://schemas.openxmlformats.org/wordprocessingml/2006/main" xmlns:w14="http://schemas.microsoft.com/office/word/2010/wordml" xmlns:w15="http://schemas.microsoft.com/office/word/2012/wordml" xmlns:w16cex="http://schemas.microsoft.com/office/word/2018/wordml/cex" xmlns:w16cid="http://schemas.microsoft.com/office/word/2016/wordml/cid" xmlns:w16="http://schemas.microsoft.com/office/word/2018/wordml" xmlns:w16sdtdh="http://schemas.microsoft.com/office/word/2020/wordml/sdtdatahash" xmlns:w16se="http://schemas.microsoft.com/office/word/2015/wordml/symex" xmlns:wpg="http://schemas.microsoft.com/office/word/2010/wordprocessingGroup" xmlns:wpi="http://schemas.microsoft.com/office/word/2010/wordprocessingInk" xmlns:wne="http://schemas.microsoft.com/office/word/2006/wordml" xmlns:wps="http://schemas.microsoft.com/office/word/2010/wordprocessingShape" mc:Ignorable="w14 w15 w16se w16cid w16 w16cex w16sdtdh wp14">
+<w:numbering xmlns:wpc="http://schemas.microsoft.com/office/word/2010/wordprocessingCanvas" xmlns:cx="http://schemas.microsoft.com/office/drawing/2014/chartex" xmlns:cx1="http://schemas.microsoft.com/office/drawing/2015/9/8/chartex" xmlns:cx2="http://schemas.microsoft.com/office/drawing/2015/10/21/chartex" xmlns:cx3="http://schemas.microsoft.com/office/drawing/2016/5/9/chartex" xmlns:cx4="http://schemas.microsoft.com/office/drawing/2016/5/10/chartex" xmlns:cx5="http://schemas.microsoft.com/office/drawing/2016/5/11/chartex" xmlns:cx6="http://schemas.microsoft.com/office/drawing/2016/5/12/chartex" xmlns:cx7="http://schemas.microsoft.com/office/drawing/2016/5/13/chartex" xmlns:cx8="http://schemas.microsoft.com/office/drawing/2016/5/14/chartex" xmlns:mc="http://schemas.openxmlformats.org/markup-compatibility/2006" xmlns:aink="http://schemas.microsoft.com/office/drawing/2016/ink" xmlns:am3d="http://schemas.microsoft.com/office/drawing/2017/model3d" xmlns:o="urn:schemas-microsoft-com:office:office" xmlns:oel="http://schemas.microsoft.com/office/2019/extlst" xmlns:r="http://schemas.openxmlformats.org/officeDocument/2006/relationships" xmlns:m="http://schemas.openxmlformats.org/officeDocument/2006/math" xmlns:v="urn:schemas-microsoft-com:vml" xmlns:wp14="http://schemas.microsoft.com/office/word/2010/wordprocessingDrawing" xmlns:wp="http://schemas.openxmlformats.org/drawingml/2006/wordprocessingDrawing" xmlns:w10="urn:schemas-microsoft-com:office:word" xmlns:w="http://schemas.openxmlformats.org/wordprocessingml/2006/main" xmlns:w14="http://schemas.microsoft.com/office/word/2010/wordml" xmlns:w15="http://schemas.microsoft.com/office/word/2012/wordml" xmlns:w16cex="http://schemas.microsoft.com/office/word/2018/wordml/cex" xmlns:w16cid="http://schemas.microsoft.com/office/word/2016/wordml/cid" xmlns:w16="http://schemas.microsoft.com/office/word/2018/wordml" xmlns:w16du="http://schemas.microsoft.com/office/word/2023/wordml/word16du" xmlns:w16sdtdh="http://schemas.microsoft.com/office/word/2020/wordml/sdtdatahash" xmlns:w16se="http://schemas.microsoft.com/office/word/2015/wordml/symex" xmlns:wpg="http://schemas.microsoft.com/office/word/2010/wordprocessingGroup" xmlns:wpi="http://schemas.microsoft.com/office/word/2010/wordprocessingInk" xmlns:wne="http://schemas.microsoft.com/office/word/2006/wordml" xmlns:wps="http://schemas.microsoft.com/office/word/2010/wordprocessingShape" mc:Ignorable="w14 w15 w16se w16cid w16 w16cex w16sdtdh w16du wp14">
   <w:abstractNum w:abstractNumId="0" w15:restartNumberingAfterBreak="0">
     <w:nsid w:val="511C70D1"/>
     <w:multiLevelType w:val="hybridMultilevel"/>
@@ -171,14 +189,14 @@
       </w:pPr>
     </w:lvl>
   </w:abstractNum>
-  <w:num w:numId="1">
+  <w:num w:numId="1" w16cid:durableId="730468343">
     <w:abstractNumId w:val="0"/>
   </w:num>
 </w:numbering>
 </file>
 
 <file path=word/styles.xml><?xml version="1.0" encoding="utf-8"?>
-<w:styles xmlns:mc="http://schemas.openxmlformats.org/markup-compatibility/2006" xmlns:r="http://schemas.openxmlformats.org/officeDocument/2006/relationships" xmlns:w="http://schemas.openxmlformats.org/wordprocessingml/2006/main" xmlns:w14="http://schemas.microsoft.com/office/word/2010/wordml" xmlns:w15="http://schemas.microsoft.com/office/word/2012/wordml" xmlns:w16cex="http://schemas.microsoft.com/office/word/2018/wordml/cex" xmlns:w16cid="http://schemas.microsoft.com/office/word/2016/wordml/cid" xmlns:w16="http://schemas.microsoft.com/office/word/2018/wordml" xmlns:w16sdtdh="http://schemas.microsoft.com/office/word/2020/wordml/sdtdatahash" xmlns:w16se="http://schemas.microsoft.com/office/word/2015/wordml/symex" mc:Ignorable="w14 w15 w16se w16cid w16 w16cex w16sdtdh">
+<w:styles xmlns:mc="http://schemas.openxmlformats.org/markup-compatibility/2006" xmlns:r="http://schemas.openxmlformats.org/officeDocument/2006/relationships" xmlns:w="http://schemas.openxmlformats.org/wordprocessingml/2006/main" xmlns:w14="http://schemas.microsoft.com/office/word/2010/wordml" xmlns:w15="http://schemas.microsoft.com/office/word/2012/wordml" xmlns:w16cex="http://schemas.microsoft.com/office/word/2018/wordml/cex" xmlns:w16cid="http://schemas.microsoft.com/office/word/2016/wordml/cid" xmlns:w16="http://schemas.microsoft.com/office/word/2018/wordml" xmlns:w16du="http://schemas.microsoft.com/office/word/2023/wordml/word16du" xmlns:w16sdtdh="http://schemas.microsoft.com/office/word/2020/wordml/sdtdatahash" xmlns:w16se="http://schemas.microsoft.com/office/word/2015/wordml/symex" mc:Ignorable="w14 w15 w16se w16cid w16 w16cex w16sdtdh w16du">
   <w:docDefaults>
     <w:rPrDefault>
       <w:rPr>
@@ -572,11 +590,11 @@
     <w:name w:val="Normal"/>
     <w:qFormat/>
   </w:style>
-  <w:style w:type="paragraph" w:styleId="Heading1">
+  <w:style w:type="paragraph" w:styleId="Ttulo1">
     <w:name w:val="heading 1"/>
     <w:basedOn w:val="Normal"/>
     <w:next w:val="Normal"/>
-    <w:link w:val="Heading1Char"/>
+    <w:link w:val="Ttulo1Car"/>
     <w:uiPriority w:val="9"/>
     <w:qFormat/>
     <w:rsid w:val="00456202"/>
@@ -593,11 +611,11 @@
       <w:szCs w:val="32"/>
     </w:rPr>
   </w:style>
-  <w:style w:type="paragraph" w:styleId="Heading2">
+  <w:style w:type="paragraph" w:styleId="Ttulo2">
     <w:name w:val="heading 2"/>
     <w:basedOn w:val="Normal"/>
     <w:next w:val="Normal"/>
-    <w:link w:val="Heading2Char"/>
+    <w:link w:val="Ttulo2Car"/>
     <w:uiPriority w:val="9"/>
     <w:unhideWhenUsed/>
     <w:qFormat/>
@@ -615,13 +633,13 @@
       <w:szCs w:val="26"/>
     </w:rPr>
   </w:style>
-  <w:style w:type="character" w:default="1" w:styleId="DefaultParagraphFont">
+  <w:style w:type="character" w:default="1" w:styleId="Fuentedeprrafopredeter">
     <w:name w:val="Default Paragraph Font"/>
     <w:uiPriority w:val="1"/>
     <w:semiHidden/>
     <w:unhideWhenUsed/>
   </w:style>
-  <w:style w:type="table" w:default="1" w:styleId="TableNormal">
+  <w:style w:type="table" w:default="1" w:styleId="Tablanormal">
     <w:name w:val="Normal Table"/>
     <w:uiPriority w:val="99"/>
     <w:semiHidden/>
@@ -636,15 +654,15 @@
       </w:tblCellMar>
     </w:tblPr>
   </w:style>
-  <w:style w:type="numbering" w:default="1" w:styleId="NoList">
+  <w:style w:type="numbering" w:default="1" w:styleId="Sinlista">
     <w:name w:val="No List"/>
     <w:uiPriority w:val="99"/>
     <w:semiHidden/>
     <w:unhideWhenUsed/>
   </w:style>
-  <w:style w:type="table" w:styleId="TableGrid">
+  <w:style w:type="table" w:styleId="Tablaconcuadrcula">
     <w:name w:val="Table Grid"/>
-    <w:basedOn w:val="TableNormal"/>
+    <w:basedOn w:val="Tablanormal"/>
     <w:uiPriority w:val="39"/>
     <w:rsid w:val="0008006B"/>
     <w:tblPr>
@@ -658,11 +676,11 @@
       </w:tblBorders>
     </w:tblPr>
   </w:style>
-  <w:style w:type="paragraph" w:styleId="Title">
+  <w:style w:type="paragraph" w:styleId="Ttulo">
     <w:name w:val="Title"/>
     <w:basedOn w:val="Normal"/>
     <w:next w:val="Normal"/>
-    <w:link w:val="TitleChar"/>
+    <w:link w:val="TtuloCar"/>
     <w:uiPriority w:val="10"/>
     <w:qFormat/>
     <w:rsid w:val="0008006B"/>
@@ -677,10 +695,10 @@
       <w:szCs w:val="56"/>
     </w:rPr>
   </w:style>
-  <w:style w:type="character" w:customStyle="1" w:styleId="TitleChar">
-    <w:name w:val="Title Char"/>
-    <w:basedOn w:val="DefaultParagraphFont"/>
-    <w:link w:val="Title"/>
+  <w:style w:type="character" w:customStyle="1" w:styleId="TtuloCar">
+    <w:name w:val="Título Car"/>
+    <w:basedOn w:val="Fuentedeprrafopredeter"/>
+    <w:link w:val="Ttulo"/>
     <w:uiPriority w:val="10"/>
     <w:rsid w:val="0008006B"/>
     <w:rPr>
@@ -691,9 +709,9 @@
       <w:szCs w:val="56"/>
     </w:rPr>
   </w:style>
-  <w:style w:type="table" w:styleId="GridTable5Dark-Accent6">
+  <w:style w:type="table" w:styleId="Tablaconcuadrcula5oscura-nfasis6">
     <w:name w:val="Grid Table 5 Dark Accent 6"/>
-    <w:basedOn w:val="TableNormal"/>
+    <w:basedOn w:val="Tablanormal"/>
     <w:uiPriority w:val="50"/>
     <w:rsid w:val="0008006B"/>
     <w:tblPr>
@@ -794,10 +812,10 @@
       </w:tcPr>
     </w:tblStylePr>
   </w:style>
-  <w:style w:type="character" w:customStyle="1" w:styleId="Heading2Char">
-    <w:name w:val="Heading 2 Char"/>
-    <w:basedOn w:val="DefaultParagraphFont"/>
-    <w:link w:val="Heading2"/>
+  <w:style w:type="character" w:customStyle="1" w:styleId="Ttulo2Car">
+    <w:name w:val="Título 2 Car"/>
+    <w:basedOn w:val="Fuentedeprrafopredeter"/>
+    <w:link w:val="Ttulo2"/>
     <w:uiPriority w:val="9"/>
     <w:rsid w:val="00456202"/>
     <w:rPr>
@@ -807,10 +825,10 @@
       <w:szCs w:val="26"/>
     </w:rPr>
   </w:style>
-  <w:style w:type="character" w:customStyle="1" w:styleId="Heading1Char">
-    <w:name w:val="Heading 1 Char"/>
-    <w:basedOn w:val="DefaultParagraphFont"/>
-    <w:link w:val="Heading1"/>
+  <w:style w:type="character" w:customStyle="1" w:styleId="Ttulo1Car">
+    <w:name w:val="Título 1 Car"/>
+    <w:basedOn w:val="Fuentedeprrafopredeter"/>
+    <w:link w:val="Ttulo1"/>
     <w:uiPriority w:val="9"/>
     <w:rsid w:val="00456202"/>
     <w:rPr>
